--- a/api/api explanation.docx
+++ b/api/api explanation.docx
@@ -135,220 +135,215 @@
       <w:pPr>
         <w:spacing w:after="0"/>
       </w:pPr>
+      <w:r>
+        <w:t>http://kexchange.in/api/agentlist.php?city=MUMBAI&amp;town=MIRA</w:t>
+      </w:r>
+      <w:r>
+        <w:t xml:space="preserve"> ROAD – </w:t>
+      </w:r>
+      <w:r>
+        <w:t>E</w:t>
+      </w:r>
+    </w:p>
+    <w:p>
+      <w:pPr>
+        <w:spacing w:after="0"/>
+      </w:pPr>
+    </w:p>
+    <w:p>
+      <w:pPr>
+        <w:spacing w:after="0"/>
+      </w:pPr>
+      <w:r>
+        <w:t>Error if city or town is not set</w:t>
+      </w:r>
+    </w:p>
+    <w:p>
+      <w:pPr>
+        <w:spacing w:after="0"/>
+      </w:pPr>
+      <w:r>
+        <w:t>{"error":"query parameter city or town not set"}</w:t>
+      </w:r>
+    </w:p>
+    <w:p>
+      <w:pPr>
+        <w:spacing w:after="0"/>
+      </w:pPr>
+    </w:p>
+    <w:p>
+      <w:pPr>
+        <w:spacing w:after="0"/>
+        <w:rPr>
+          <w:b/>
+          <w:bCs/>
+        </w:rPr>
+      </w:pPr>
+      <w:r>
+        <w:rPr>
+          <w:b/>
+          <w:bCs/>
+        </w:rPr>
+        <w:t xml:space="preserve">In </w:t>
+      </w:r>
+      <w:r>
+        <w:rPr>
+          <w:b/>
+          <w:bCs/>
+        </w:rPr>
+        <w:t>Agent list web service</w:t>
+      </w:r>
+    </w:p>
+    <w:p>
+      <w:pPr>
+        <w:spacing w:after="0"/>
+      </w:pPr>
+    </w:p>
+    <w:p>
+      <w:pPr>
+        <w:spacing w:after="0"/>
+      </w:pPr>
+      <w:r>
+        <w:t xml:space="preserve">Agent </w:t>
+      </w:r>
+      <w:r>
+        <w:t>List is sorted by property count high to low.</w:t>
+      </w:r>
+    </w:p>
+    <w:p>
+      <w:pPr>
+        <w:spacing w:after="0"/>
+      </w:pPr>
+      <w:r>
+        <w:t>Last column is LOGO which has NULL value as of now.</w:t>
+      </w:r>
+    </w:p>
+    <w:p>
+      <w:pPr>
+        <w:spacing w:after="0"/>
+      </w:pPr>
+      <w:r>
+        <w:t>Profile should show the first letter of business name when logo is null</w:t>
+      </w:r>
+    </w:p>
+    <w:p>
+      <w:pPr>
+        <w:spacing w:after="0"/>
+      </w:pPr>
+    </w:p>
+    <w:p>
+      <w:pPr>
+        <w:spacing w:after="0"/>
+      </w:pPr>
+      <w:r>
+        <w:t>Optional parameter ‘search’ added to agent list web service</w:t>
+      </w:r>
+    </w:p>
+    <w:p>
+      <w:pPr>
+        <w:spacing w:after="0"/>
+      </w:pPr>
+      <w:r>
+        <w:t>So whenever user searches for anything, it should be passed as a search value and the web service will return the matching results</w:t>
+      </w:r>
+    </w:p>
+    <w:p>
+      <w:pPr>
+        <w:spacing w:after="0"/>
+      </w:pPr>
+    </w:p>
+    <w:p>
+      <w:pPr>
+        <w:spacing w:after="0"/>
+      </w:pPr>
+      <w:proofErr w:type="gramStart"/>
+      <w:r>
+        <w:t>e.g.</w:t>
+      </w:r>
+      <w:proofErr w:type="gramEnd"/>
+      <w:r>
+        <w:t xml:space="preserve">  </w:t>
+      </w:r>
+      <w:r>
+        <w:t>http://omestateconsultancy.com/apistaging/agentlist.php?city=mumbai&amp;town=MIRA%20ROAD%20-%20E&amp;search=</w:t>
+      </w:r>
+      <w:r>
+        <w:rPr>
+          <w:highlight w:val="yellow"/>
+        </w:rPr>
+        <w:t>shanti</w:t>
+      </w:r>
+      <w:r>
+        <w:t>&amp;offset=0</w:t>
+      </w:r>
+    </w:p>
+    <w:p>
+      <w:pPr>
+        <w:spacing w:after="0"/>
+      </w:pPr>
+    </w:p>
+    <w:p>
+      <w:pPr>
+        <w:spacing w:after="0"/>
+      </w:pPr>
+    </w:p>
+    <w:p>
+      <w:pPr>
+        <w:spacing w:after="0"/>
+      </w:pPr>
+    </w:p>
+    <w:p>
+      <w:pPr>
+        <w:spacing w:after="0"/>
+        <w:rPr>
+          <w:b/>
+          <w:bCs/>
+        </w:rPr>
+      </w:pPr>
+      <w:r>
+        <w:rPr>
+          <w:b/>
+          <w:bCs/>
+        </w:rPr>
+        <w:t xml:space="preserve">Agent info web service </w:t>
+      </w:r>
+    </w:p>
+    <w:p>
+      <w:pPr>
+        <w:spacing w:after="0"/>
+      </w:pPr>
+      <w:r>
+        <w:t xml:space="preserve">This web service </w:t>
+      </w:r>
+      <w:r>
+        <w:t xml:space="preserve">requires </w:t>
+      </w:r>
+      <w:r>
+        <w:t>2</w:t>
+      </w:r>
+      <w:r>
+        <w:t xml:space="preserve"> parameter ‘</w:t>
+      </w:r>
+      <w:r>
+        <w:t xml:space="preserve">email’ and </w:t>
+      </w:r>
+      <w:proofErr w:type="spellStart"/>
+      <w:r>
+        <w:t>sellrent</w:t>
+      </w:r>
+      <w:proofErr w:type="spellEnd"/>
+      <w:r>
+        <w:t>=SELL or RENT</w:t>
+      </w:r>
+      <w:r>
+        <w:t xml:space="preserve"> (mandatory)</w:t>
+      </w:r>
+    </w:p>
+    <w:p>
+      <w:pPr>
+        <w:spacing w:after="0"/>
+      </w:pPr>
       <w:hyperlink r:id="rId7" w:history="1">
-        <w:r>
-          <w:rPr>
-            <w:rStyle w:val="Hyperlink"/>
-          </w:rPr>
-          <w:t>http://kexchange.in/api/agentlist.php?city=MUMBAI&amp;town=MIRA</w:t>
-        </w:r>
-      </w:hyperlink>
-      <w:r>
-        <w:t xml:space="preserve"> ROAD – </w:t>
-      </w:r>
-      <w:r>
-        <w:t>E</w:t>
-      </w:r>
-    </w:p>
-    <w:p>
-      <w:pPr>
-        <w:spacing w:after="0"/>
-      </w:pPr>
-    </w:p>
-    <w:p>
-      <w:pPr>
-        <w:spacing w:after="0"/>
-      </w:pPr>
-      <w:r>
-        <w:t>Error if city or town is not set</w:t>
-      </w:r>
-    </w:p>
-    <w:p>
-      <w:pPr>
-        <w:spacing w:after="0"/>
-      </w:pPr>
-      <w:r>
-        <w:t>{"error":"query parameter city or town not set"}</w:t>
-      </w:r>
-    </w:p>
-    <w:p>
-      <w:pPr>
-        <w:spacing w:after="0"/>
-      </w:pPr>
-    </w:p>
-    <w:p>
-      <w:pPr>
-        <w:spacing w:after="0"/>
-        <w:rPr>
-          <w:b/>
-          <w:bCs/>
-        </w:rPr>
-      </w:pPr>
-      <w:r>
-        <w:rPr>
-          <w:b/>
-          <w:bCs/>
-        </w:rPr>
-        <w:t xml:space="preserve">In </w:t>
-      </w:r>
-      <w:r>
-        <w:rPr>
-          <w:b/>
-          <w:bCs/>
-        </w:rPr>
-        <w:t>Agent list web service</w:t>
-      </w:r>
-    </w:p>
-    <w:p>
-      <w:pPr>
-        <w:spacing w:after="0"/>
-      </w:pPr>
-    </w:p>
-    <w:p>
-      <w:pPr>
-        <w:spacing w:after="0"/>
-      </w:pPr>
-      <w:r>
-        <w:t xml:space="preserve">Agent </w:t>
-      </w:r>
-      <w:r>
-        <w:t>List is sorted by property count high to low.</w:t>
-      </w:r>
-    </w:p>
-    <w:p>
-      <w:pPr>
-        <w:spacing w:after="0"/>
-      </w:pPr>
-      <w:r>
-        <w:t>Last column is LOGO which has NULL value as of now.</w:t>
-      </w:r>
-    </w:p>
-    <w:p>
-      <w:pPr>
-        <w:spacing w:after="0"/>
-      </w:pPr>
-      <w:r>
-        <w:t>Profile should show the first letter of business name when logo is null</w:t>
-      </w:r>
-    </w:p>
-    <w:p>
-      <w:pPr>
-        <w:spacing w:after="0"/>
-      </w:pPr>
-    </w:p>
-    <w:p>
-      <w:pPr>
-        <w:spacing w:after="0"/>
-      </w:pPr>
-      <w:r>
-        <w:t>Optional parameter ‘search’ added to agent list web service</w:t>
-      </w:r>
-    </w:p>
-    <w:p>
-      <w:pPr>
-        <w:spacing w:after="0"/>
-      </w:pPr>
-      <w:r>
-        <w:t>So whenever user searches for anything, it should be passed as a search value and the web service will return the matching results</w:t>
-      </w:r>
-    </w:p>
-    <w:p>
-      <w:pPr>
-        <w:spacing w:after="0"/>
-      </w:pPr>
-    </w:p>
-    <w:p>
-      <w:pPr>
-        <w:spacing w:after="0"/>
-      </w:pPr>
-      <w:proofErr w:type="gramStart"/>
-      <w:r>
-        <w:t>e.g.</w:t>
-      </w:r>
-      <w:proofErr w:type="gramEnd"/>
-      <w:r>
-        <w:t xml:space="preserve">  </w:t>
-      </w:r>
-      <w:r>
-        <w:t>http://omestateconsultancy.com/apistaging/agentlist.php?city=mumbai&amp;town=MIRA%20ROAD%20-%20E&amp;search=</w:t>
-      </w:r>
-      <w:r>
-        <w:rPr>
-          <w:highlight w:val="yellow"/>
-        </w:rPr>
-        <w:t>shanti</w:t>
-      </w:r>
-      <w:r>
-        <w:t>&amp;offset=0</w:t>
-      </w:r>
-    </w:p>
-    <w:p>
-      <w:pPr>
-        <w:spacing w:after="0"/>
-      </w:pPr>
-    </w:p>
-    <w:p>
-      <w:pPr>
-        <w:spacing w:after="0"/>
-      </w:pPr>
-    </w:p>
-    <w:p>
-      <w:pPr>
-        <w:spacing w:after="0"/>
-      </w:pPr>
-    </w:p>
-    <w:p>
-      <w:pPr>
-        <w:spacing w:after="0"/>
-        <w:rPr>
-          <w:b/>
-          <w:bCs/>
-        </w:rPr>
-      </w:pPr>
-      <w:r>
-        <w:rPr>
-          <w:b/>
-          <w:bCs/>
-        </w:rPr>
-        <w:t xml:space="preserve">Agent info web service </w:t>
-      </w:r>
-    </w:p>
-    <w:p>
-      <w:pPr>
-        <w:spacing w:after="0"/>
-      </w:pPr>
-      <w:r>
-        <w:t xml:space="preserve">This web service </w:t>
-      </w:r>
-      <w:r>
-        <w:t xml:space="preserve">requires </w:t>
-      </w:r>
-      <w:r>
-        <w:t>2</w:t>
-      </w:r>
-      <w:r>
-        <w:t xml:space="preserve"> parameter ‘</w:t>
-      </w:r>
-      <w:r>
-        <w:t xml:space="preserve">email’ and </w:t>
-      </w:r>
-      <w:proofErr w:type="spellStart"/>
-      <w:r>
-        <w:t>sellrent</w:t>
-      </w:r>
-      <w:proofErr w:type="spellEnd"/>
-      <w:r>
-        <w:t>=SELL or RENT</w:t>
-      </w:r>
-      <w:r>
-        <w:t xml:space="preserve"> (mandatory)</w:t>
-      </w:r>
-    </w:p>
-    <w:p>
-      <w:pPr>
-        <w:spacing w:after="0"/>
-      </w:pPr>
-      <w:hyperlink r:id="rId8" w:history="1">
         <w:r>
           <w:rPr>
             <w:rStyle w:val="Hyperlink"/>
@@ -366,7 +361,7 @@
       <w:pPr>
         <w:spacing w:after="0"/>
       </w:pPr>
-      <w:hyperlink r:id="rId9" w:history="1">
+      <w:hyperlink r:id="rId8" w:history="1">
         <w:r>
           <w:rPr>
             <w:rStyle w:val="Hyperlink"/>
@@ -484,7 +479,7 @@
     </w:p>
     <w:p/>
     <w:p>
-      <w:hyperlink r:id="rId10" w:history="1">
+      <w:hyperlink r:id="rId9" w:history="1">
         <w:r>
           <w:rPr>
             <w:rStyle w:val="Hyperlink"/>
@@ -757,7 +752,7 @@
       <w:pPr>
         <w:spacing w:after="0"/>
       </w:pPr>
-      <w:hyperlink r:id="rId11" w:history="1">
+      <w:hyperlink r:id="rId10" w:history="1">
         <w:r>
           <w:rPr>
             <w:rStyle w:val="Hyperlink"/>
@@ -846,7 +841,7 @@
       <w:pPr>
         <w:spacing w:after="0"/>
       </w:pPr>
-      <w:hyperlink r:id="rId12" w:history="1">
+      <w:hyperlink r:id="rId11" w:history="1">
         <w:r>
           <w:rPr>
             <w:rStyle w:val="Hyperlink"/>
